--- a/Lab3/Lab3.docx
+++ b/Lab3/Lab3.docx
@@ -7,44 +7,594 @@
         <w:pStyle w:val="Heading1"/>
       </w:pPr>
       <w:r>
+        <w:rPr>
+          <w:noProof/>
+        </w:rPr>
+        <w:drawing>
+          <wp:anchor distT="0" distB="0" distL="114300" distR="114300" simplePos="0" relativeHeight="251658240" behindDoc="0" locked="0" layoutInCell="1" allowOverlap="1" wp14:anchorId="3B9FC481" wp14:editId="7B424EB1">
+            <wp:simplePos x="0" y="0"/>
+            <wp:positionH relativeFrom="column">
+              <wp:posOffset>0</wp:posOffset>
+            </wp:positionH>
+            <wp:positionV relativeFrom="paragraph">
+              <wp:posOffset>685800</wp:posOffset>
+            </wp:positionV>
+            <wp:extent cx="2743200" cy="2057400"/>
+            <wp:effectExtent l="0" t="0" r="0" b="0"/>
+            <wp:wrapSquare wrapText="bothSides"/>
+            <wp:docPr id="3" name="Picture 3" descr="Macintosh HD:Users:AH:Documents:CS:383ECE:Lab3:Plots:plot1.png"/>
+            <wp:cNvGraphicFramePr>
+              <a:graphicFrameLocks xmlns:a="http://schemas.openxmlformats.org/drawingml/2006/main" noChangeAspect="1"/>
+            </wp:cNvGraphicFramePr>
+            <a:graphic xmlns:a="http://schemas.openxmlformats.org/drawingml/2006/main">
+              <a:graphicData uri="http://schemas.openxmlformats.org/drawingml/2006/picture">
+                <pic:pic xmlns:pic="http://schemas.openxmlformats.org/drawingml/2006/picture">
+                  <pic:nvPicPr>
+                    <pic:cNvPr id="0" name="Picture 3" descr="Macintosh HD:Users:AH:Documents:CS:383ECE:Lab3:Plots:plot1.png"/>
+                    <pic:cNvPicPr>
+                      <a:picLocks noChangeAspect="1" noChangeArrowheads="1"/>
+                    </pic:cNvPicPr>
+                  </pic:nvPicPr>
+                  <pic:blipFill>
+                    <a:blip r:embed="rId5">
+                      <a:extLst>
+                        <a:ext uri="{28A0092B-C50C-407E-A947-70E740481C1C}">
+                          <a14:useLocalDpi xmlns:a14="http://schemas.microsoft.com/office/drawing/2010/main" val="0"/>
+                        </a:ext>
+                      </a:extLst>
+                    </a:blip>
+                    <a:srcRect/>
+                    <a:stretch>
+                      <a:fillRect/>
+                    </a:stretch>
+                  </pic:blipFill>
+                  <pic:spPr bwMode="auto">
+                    <a:xfrm>
+                      <a:off x="0" y="0"/>
+                      <a:ext cx="2743200" cy="2057400"/>
+                    </a:xfrm>
+                    <a:prstGeom prst="rect">
+                      <a:avLst/>
+                    </a:prstGeom>
+                    <a:noFill/>
+                    <a:ln>
+                      <a:noFill/>
+                    </a:ln>
+                  </pic:spPr>
+                </pic:pic>
+              </a:graphicData>
+            </a:graphic>
+            <wp14:sizeRelH relativeFrom="page">
+              <wp14:pctWidth>0</wp14:pctWidth>
+            </wp14:sizeRelH>
+            <wp14:sizeRelV relativeFrom="page">
+              <wp14:pctHeight>0</wp14:pctHeight>
+            </wp14:sizeRelV>
+          </wp:anchor>
+        </w:drawing>
+      </w:r>
+      <w:r>
         <w:t>A</w:t>
       </w:r>
     </w:p>
     <w:p>
+      <w:r>
+        <w:drawing>
+          <wp:anchor distT="0" distB="0" distL="114300" distR="114300" simplePos="0" relativeHeight="251661312" behindDoc="0" locked="0" layoutInCell="1" allowOverlap="1" wp14:anchorId="39D1E798" wp14:editId="44AE7F78">
+            <wp:simplePos x="0" y="0"/>
+            <wp:positionH relativeFrom="column">
+              <wp:posOffset>114300</wp:posOffset>
+            </wp:positionH>
+            <wp:positionV relativeFrom="paragraph">
+              <wp:posOffset>2304415</wp:posOffset>
+            </wp:positionV>
+            <wp:extent cx="2764790" cy="2073275"/>
+            <wp:effectExtent l="0" t="0" r="3810" b="9525"/>
+            <wp:wrapSquare wrapText="bothSides"/>
+            <wp:docPr id="6" name="Picture 6" descr="Macintosh HD:Users:AH:Documents:CS:383ECE:Lab3:Plots:plot4.png"/>
+            <wp:cNvGraphicFramePr>
+              <a:graphicFrameLocks xmlns:a="http://schemas.openxmlformats.org/drawingml/2006/main" noChangeAspect="1"/>
+            </wp:cNvGraphicFramePr>
+            <a:graphic xmlns:a="http://schemas.openxmlformats.org/drawingml/2006/main">
+              <a:graphicData uri="http://schemas.openxmlformats.org/drawingml/2006/picture">
+                <pic:pic xmlns:pic="http://schemas.openxmlformats.org/drawingml/2006/picture">
+                  <pic:nvPicPr>
+                    <pic:cNvPr id="0" name="Picture 6" descr="Macintosh HD:Users:AH:Documents:CS:383ECE:Lab3:Plots:plot4.png"/>
+                    <pic:cNvPicPr>
+                      <a:picLocks noChangeAspect="1" noChangeArrowheads="1"/>
+                    </pic:cNvPicPr>
+                  </pic:nvPicPr>
+                  <pic:blipFill>
+                    <a:blip r:embed="rId6">
+                      <a:extLst>
+                        <a:ext uri="{28A0092B-C50C-407E-A947-70E740481C1C}">
+                          <a14:useLocalDpi xmlns:a14="http://schemas.microsoft.com/office/drawing/2010/main" val="0"/>
+                        </a:ext>
+                      </a:extLst>
+                    </a:blip>
+                    <a:srcRect/>
+                    <a:stretch>
+                      <a:fillRect/>
+                    </a:stretch>
+                  </pic:blipFill>
+                  <pic:spPr bwMode="auto">
+                    <a:xfrm>
+                      <a:off x="0" y="0"/>
+                      <a:ext cx="2764790" cy="2073275"/>
+                    </a:xfrm>
+                    <a:prstGeom prst="rect">
+                      <a:avLst/>
+                    </a:prstGeom>
+                    <a:noFill/>
+                    <a:ln>
+                      <a:noFill/>
+                    </a:ln>
+                  </pic:spPr>
+                </pic:pic>
+              </a:graphicData>
+            </a:graphic>
+            <wp14:sizeRelH relativeFrom="page">
+              <wp14:pctWidth>0</wp14:pctWidth>
+            </wp14:sizeRelH>
+            <wp14:sizeRelV relativeFrom="page">
+              <wp14:pctHeight>0</wp14:pctHeight>
+            </wp14:sizeRelV>
+          </wp:anchor>
+        </w:drawing>
+      </w:r>
+      <w:r>
+        <w:rPr>
+          <w:noProof/>
+        </w:rPr>
+        <w:drawing>
+          <wp:anchor distT="0" distB="0" distL="114300" distR="114300" simplePos="0" relativeHeight="251659264" behindDoc="0" locked="0" layoutInCell="1" allowOverlap="1" wp14:anchorId="755D02D8" wp14:editId="0C431A06">
+            <wp:simplePos x="0" y="0"/>
+            <wp:positionH relativeFrom="column">
+              <wp:posOffset>0</wp:posOffset>
+            </wp:positionH>
+            <wp:positionV relativeFrom="paragraph">
+              <wp:posOffset>132715</wp:posOffset>
+            </wp:positionV>
+            <wp:extent cx="2743200" cy="2057400"/>
+            <wp:effectExtent l="0" t="0" r="0" b="0"/>
+            <wp:wrapSquare wrapText="bothSides"/>
+            <wp:docPr id="4" name="Picture 4" descr="Macintosh HD:Users:AH:Documents:CS:383ECE:Lab3:Plots:plot2.png"/>
+            <wp:cNvGraphicFramePr>
+              <a:graphicFrameLocks xmlns:a="http://schemas.openxmlformats.org/drawingml/2006/main" noChangeAspect="1"/>
+            </wp:cNvGraphicFramePr>
+            <a:graphic xmlns:a="http://schemas.openxmlformats.org/drawingml/2006/main">
+              <a:graphicData uri="http://schemas.openxmlformats.org/drawingml/2006/picture">
+                <pic:pic xmlns:pic="http://schemas.openxmlformats.org/drawingml/2006/picture">
+                  <pic:nvPicPr>
+                    <pic:cNvPr id="0" name="Picture 4" descr="Macintosh HD:Users:AH:Documents:CS:383ECE:Lab3:Plots:plot2.png"/>
+                    <pic:cNvPicPr>
+                      <a:picLocks noChangeAspect="1" noChangeArrowheads="1"/>
+                    </pic:cNvPicPr>
+                  </pic:nvPicPr>
+                  <pic:blipFill>
+                    <a:blip r:embed="rId7">
+                      <a:extLst>
+                        <a:ext uri="{28A0092B-C50C-407E-A947-70E740481C1C}">
+                          <a14:useLocalDpi xmlns:a14="http://schemas.microsoft.com/office/drawing/2010/main" val="0"/>
+                        </a:ext>
+                      </a:extLst>
+                    </a:blip>
+                    <a:srcRect/>
+                    <a:stretch>
+                      <a:fillRect/>
+                    </a:stretch>
+                  </pic:blipFill>
+                  <pic:spPr bwMode="auto">
+                    <a:xfrm>
+                      <a:off x="0" y="0"/>
+                      <a:ext cx="2743200" cy="2057400"/>
+                    </a:xfrm>
+                    <a:prstGeom prst="rect">
+                      <a:avLst/>
+                    </a:prstGeom>
+                    <a:noFill/>
+                    <a:ln>
+                      <a:noFill/>
+                    </a:ln>
+                  </pic:spPr>
+                </pic:pic>
+              </a:graphicData>
+            </a:graphic>
+            <wp14:sizeRelH relativeFrom="page">
+              <wp14:pctWidth>0</wp14:pctWidth>
+            </wp14:sizeRelH>
+            <wp14:sizeRelV relativeFrom="page">
+              <wp14:pctHeight>0</wp14:pctHeight>
+            </wp14:sizeRelV>
+          </wp:anchor>
+        </w:drawing>
+      </w:r>
+    </w:p>
+    <w:p>
+      <w:r>
+        <w:drawing>
+          <wp:anchor distT="0" distB="0" distL="114300" distR="114300" simplePos="0" relativeHeight="251660288" behindDoc="0" locked="0" layoutInCell="1" allowOverlap="1" wp14:anchorId="054A0DE8" wp14:editId="050439D4">
+            <wp:simplePos x="0" y="0"/>
+            <wp:positionH relativeFrom="column">
+              <wp:posOffset>228600</wp:posOffset>
+            </wp:positionH>
+            <wp:positionV relativeFrom="paragraph">
+              <wp:posOffset>50165</wp:posOffset>
+            </wp:positionV>
+            <wp:extent cx="2659380" cy="1994535"/>
+            <wp:effectExtent l="0" t="0" r="7620" b="12065"/>
+            <wp:wrapSquare wrapText="bothSides"/>
+            <wp:docPr id="5" name="Picture 5" descr="Macintosh HD:Users:AH:Documents:CS:383ECE:Lab3:Plots:plot3.png"/>
+            <wp:cNvGraphicFramePr>
+              <a:graphicFrameLocks xmlns:a="http://schemas.openxmlformats.org/drawingml/2006/main" noChangeAspect="1"/>
+            </wp:cNvGraphicFramePr>
+            <a:graphic xmlns:a="http://schemas.openxmlformats.org/drawingml/2006/main">
+              <a:graphicData uri="http://schemas.openxmlformats.org/drawingml/2006/picture">
+                <pic:pic xmlns:pic="http://schemas.openxmlformats.org/drawingml/2006/picture">
+                  <pic:nvPicPr>
+                    <pic:cNvPr id="0" name="Picture 5" descr="Macintosh HD:Users:AH:Documents:CS:383ECE:Lab3:Plots:plot3.png"/>
+                    <pic:cNvPicPr>
+                      <a:picLocks noChangeAspect="1" noChangeArrowheads="1"/>
+                    </pic:cNvPicPr>
+                  </pic:nvPicPr>
+                  <pic:blipFill>
+                    <a:blip r:embed="rId8">
+                      <a:extLst>
+                        <a:ext uri="{28A0092B-C50C-407E-A947-70E740481C1C}">
+                          <a14:useLocalDpi xmlns:a14="http://schemas.microsoft.com/office/drawing/2010/main" val="0"/>
+                        </a:ext>
+                      </a:extLst>
+                    </a:blip>
+                    <a:srcRect/>
+                    <a:stretch>
+                      <a:fillRect/>
+                    </a:stretch>
+                  </pic:blipFill>
+                  <pic:spPr bwMode="auto">
+                    <a:xfrm>
+                      <a:off x="0" y="0"/>
+                      <a:ext cx="2659380" cy="1994535"/>
+                    </a:xfrm>
+                    <a:prstGeom prst="rect">
+                      <a:avLst/>
+                    </a:prstGeom>
+                    <a:noFill/>
+                    <a:ln>
+                      <a:noFill/>
+                    </a:ln>
+                  </pic:spPr>
+                </pic:pic>
+              </a:graphicData>
+            </a:graphic>
+            <wp14:sizeRelH relativeFrom="page">
+              <wp14:pctWidth>0</wp14:pctWidth>
+            </wp14:sizeRelH>
+            <wp14:sizeRelV relativeFrom="page">
+              <wp14:pctHeight>0</wp14:pctHeight>
+            </wp14:sizeRelV>
+          </wp:anchor>
+        </w:drawing>
+      </w:r>
+    </w:p>
+    <w:p>
+      <w:pPr>
+        <w:rPr>
+          <w:sz w:val="22"/>
+          <w:szCs w:val="22"/>
+        </w:rPr>
+      </w:pPr>
+      <w:r>
+        <w:rPr>
+          <w:sz w:val="22"/>
+          <w:szCs w:val="22"/>
+        </w:rPr>
+        <w:t>Decreasing the radius of the obstacle meant that there were more feasible paths to the goal, so it decreased the time it took to find a solution.</w:t>
+      </w:r>
+    </w:p>
+    <w:p>
+      <w:pPr>
+        <w:rPr>
+          <w:sz w:val="22"/>
+          <w:szCs w:val="22"/>
+        </w:rPr>
+      </w:pPr>
+    </w:p>
+    <w:p>
+      <w:pPr>
+        <w:rPr>
+          <w:sz w:val="22"/>
+          <w:szCs w:val="22"/>
+        </w:rPr>
+      </w:pPr>
+      <w:r>
+        <w:rPr>
+          <w:sz w:val="22"/>
+          <w:szCs w:val="22"/>
+        </w:rPr>
+        <w:t>The PRM tends to have a faste</w:t>
+      </w:r>
       <w:bookmarkStart w:id="0" w:name="_GoBack"/>
       <w:bookmarkEnd w:id="0"/>
+      <w:r>
+        <w:rPr>
+          <w:sz w:val="22"/>
+          <w:szCs w:val="22"/>
+        </w:rPr>
+        <w:t>r runtime than the RRT, but the RRT tends to provide smoother and more efficient curves.</w:t>
+      </w:r>
+    </w:p>
+    <w:p>
+      <w:pPr>
+        <w:rPr>
+          <w:sz w:val="22"/>
+          <w:szCs w:val="22"/>
+        </w:rPr>
+      </w:pPr>
+    </w:p>
+    <w:p>
+      <w:pPr>
+        <w:rPr>
+          <w:sz w:val="22"/>
+          <w:szCs w:val="22"/>
+        </w:rPr>
+      </w:pPr>
+      <w:r>
+        <w:rPr>
+          <w:sz w:val="22"/>
+          <w:szCs w:val="22"/>
+        </w:rPr>
+        <w:t xml:space="preserve">A smaller </w:t>
+      </w:r>
+      <w:proofErr w:type="spellStart"/>
+      <w:r>
+        <w:rPr>
+          <w:sz w:val="22"/>
+          <w:szCs w:val="22"/>
+        </w:rPr>
+        <w:t>knn</w:t>
+      </w:r>
+      <w:proofErr w:type="spellEnd"/>
+      <w:r>
+        <w:rPr>
+          <w:sz w:val="22"/>
+          <w:szCs w:val="22"/>
+        </w:rPr>
+        <w:t xml:space="preserve"> makes the PRM faster since it doesn't have to check as many nodes, but makes the solution path less optimal. </w:t>
+      </w:r>
+      <w:r>
+        <w:rPr>
+          <w:sz w:val="22"/>
+          <w:szCs w:val="22"/>
+        </w:rPr>
+        <w:t xml:space="preserve">A </w:t>
+      </w:r>
+      <w:r>
+        <w:rPr>
+          <w:sz w:val="22"/>
+          <w:szCs w:val="22"/>
+        </w:rPr>
+        <w:t xml:space="preserve">smaller </w:t>
+      </w:r>
+      <w:proofErr w:type="spellStart"/>
+      <w:r>
+        <w:rPr>
+          <w:sz w:val="22"/>
+          <w:szCs w:val="22"/>
+        </w:rPr>
+        <w:t>connectionThreshold</w:t>
+      </w:r>
+      <w:proofErr w:type="spellEnd"/>
+      <w:r>
+        <w:rPr>
+          <w:sz w:val="22"/>
+          <w:szCs w:val="22"/>
+        </w:rPr>
+        <w:t xml:space="preserve"> make</w:t>
+      </w:r>
+      <w:r>
+        <w:rPr>
+          <w:sz w:val="22"/>
+          <w:szCs w:val="22"/>
+        </w:rPr>
+        <w:t>s</w:t>
+      </w:r>
+      <w:r>
+        <w:rPr>
+          <w:sz w:val="22"/>
+          <w:szCs w:val="22"/>
+        </w:rPr>
+        <w:t xml:space="preserve"> the PRM slower but make</w:t>
+      </w:r>
+      <w:r>
+        <w:rPr>
+          <w:sz w:val="22"/>
+          <w:szCs w:val="22"/>
+        </w:rPr>
+        <w:t>s</w:t>
+      </w:r>
+      <w:r>
+        <w:rPr>
+          <w:sz w:val="22"/>
+          <w:szCs w:val="22"/>
+        </w:rPr>
+        <w:t xml:space="preserve"> the solution path more optimal.  Similarly, a smaller </w:t>
+      </w:r>
+      <w:proofErr w:type="spellStart"/>
+      <w:r>
+        <w:rPr>
+          <w:sz w:val="22"/>
+          <w:szCs w:val="22"/>
+        </w:rPr>
+        <w:t>perturbationThreshold</w:t>
+      </w:r>
+      <w:proofErr w:type="spellEnd"/>
+      <w:r>
+        <w:rPr>
+          <w:sz w:val="22"/>
+          <w:szCs w:val="22"/>
+        </w:rPr>
+        <w:t xml:space="preserve"> makes the RRT slower but makes the solution path more optimal.</w:t>
+      </w:r>
+    </w:p>
+    <w:p>
+      <w:pPr>
+        <w:rPr>
+          <w:sz w:val="22"/>
+          <w:szCs w:val="22"/>
+        </w:rPr>
+      </w:pPr>
+    </w:p>
+    <w:p>
+      <w:pPr>
+        <w:rPr>
+          <w:sz w:val="22"/>
+          <w:szCs w:val="22"/>
+        </w:rPr>
+      </w:pPr>
+      <w:r>
+        <w:rPr>
+          <w:sz w:val="22"/>
+          <w:szCs w:val="22"/>
+        </w:rPr>
+        <w:t>Due to the random sampling of the planner, there is quite a bit of variability between runs, where the largest runtimes are around 200-300% more than the smallest runtimes.</w:t>
+      </w:r>
+    </w:p>
+    <w:p>
+      <w:pPr>
+        <w:rPr>
+          <w:sz w:val="22"/>
+          <w:szCs w:val="22"/>
+        </w:rPr>
+      </w:pPr>
+    </w:p>
+    <w:p>
+      <w:pPr>
+        <w:rPr>
+          <w:sz w:val="22"/>
+          <w:szCs w:val="22"/>
+        </w:rPr>
+      </w:pPr>
+      <w:r>
+        <w:rPr>
+          <w:sz w:val="22"/>
+          <w:szCs w:val="22"/>
+        </w:rPr>
+        <w:t xml:space="preserve">High quality values for the PRM are 10 for </w:t>
+      </w:r>
+      <w:proofErr w:type="spellStart"/>
+      <w:r>
+        <w:rPr>
+          <w:sz w:val="22"/>
+          <w:szCs w:val="22"/>
+        </w:rPr>
+        <w:t>knn</w:t>
+      </w:r>
+      <w:proofErr w:type="spellEnd"/>
+      <w:r>
+        <w:rPr>
+          <w:sz w:val="22"/>
+          <w:szCs w:val="22"/>
+        </w:rPr>
+        <w:t xml:space="preserve"> or .15 for </w:t>
+      </w:r>
+      <w:proofErr w:type="spellStart"/>
+      <w:r>
+        <w:rPr>
+          <w:sz w:val="22"/>
+          <w:szCs w:val="22"/>
+        </w:rPr>
+        <w:t>connectionThreshold</w:t>
+      </w:r>
+      <w:proofErr w:type="spellEnd"/>
+      <w:r>
+        <w:rPr>
+          <w:sz w:val="22"/>
+          <w:szCs w:val="22"/>
+        </w:rPr>
+        <w:t xml:space="preserve"> and for the RRT are .15 for </w:t>
+      </w:r>
+      <w:proofErr w:type="spellStart"/>
+      <w:r>
+        <w:rPr>
+          <w:sz w:val="22"/>
+          <w:szCs w:val="22"/>
+        </w:rPr>
+        <w:t>connectionThreshold</w:t>
+      </w:r>
+      <w:proofErr w:type="spellEnd"/>
+      <w:r>
+        <w:rPr>
+          <w:sz w:val="22"/>
+          <w:szCs w:val="22"/>
+        </w:rPr>
+        <w:t xml:space="preserve"> and .5 for </w:t>
+      </w:r>
+      <w:proofErr w:type="spellStart"/>
+      <w:r>
+        <w:rPr>
+          <w:sz w:val="22"/>
+          <w:szCs w:val="22"/>
+        </w:rPr>
+        <w:t>perturbationThreshold</w:t>
+      </w:r>
+      <w:proofErr w:type="spellEnd"/>
+      <w:r>
+        <w:rPr>
+          <w:sz w:val="22"/>
+          <w:szCs w:val="22"/>
+        </w:rPr>
+        <w:t>.</w:t>
+      </w:r>
+    </w:p>
+    <w:p>
+      <w:pPr>
+        <w:pStyle w:val="Heading1"/>
+      </w:pPr>
+      <w:r>
+        <w:lastRenderedPageBreak/>
+        <w:t>B</w:t>
+      </w:r>
     </w:p>
     <w:p/>
-    <w:p/>
-    <w:p/>
-    <w:p/>
-    <w:p/>
-    <w:p/>
-    <w:p>
-      <w:pPr>
-        <w:pStyle w:val="Heading1"/>
-      </w:pPr>
-      <w:r>
-        <w:t>B</w:t>
-      </w:r>
-    </w:p>
-    <w:p/>
-    <w:p>
-      <w:r>
+    <w:p>
+      <w:pPr>
+        <w:rPr>
+          <w:sz w:val="22"/>
+          <w:szCs w:val="22"/>
+        </w:rPr>
+      </w:pPr>
+      <w:r>
+        <w:rPr>
+          <w:sz w:val="22"/>
+          <w:szCs w:val="22"/>
+        </w:rPr>
         <w:t>Optimizing probabilistic random roadmap planner that does not converge to optimal path:</w:t>
       </w:r>
     </w:p>
-    <w:p/>
+    <w:p>
+      <w:pPr>
+        <w:rPr>
+          <w:sz w:val="22"/>
+          <w:szCs w:val="22"/>
+        </w:rPr>
+      </w:pPr>
+    </w:p>
     <w:p>
       <w:pPr>
         <w:jc w:val="center"/>
+        <w:rPr>
+          <w:sz w:val="22"/>
+          <w:szCs w:val="22"/>
+        </w:rPr>
       </w:pPr>
       <w:r>
         <w:rPr>
           <w:noProof/>
+          <w:sz w:val="22"/>
+          <w:szCs w:val="22"/>
         </w:rPr>
         <w:drawing>
-          <wp:inline distT="0" distB="0" distL="0" distR="0">
+          <wp:inline distT="0" distB="0" distL="0" distR="0" wp14:anchorId="0E2B2481" wp14:editId="28241BF7">
             <wp:extent cx="2364929" cy="2197510"/>
             <wp:effectExtent l="0" t="0" r="0" b="12700"/>
             <wp:docPr id="1" name="Picture 1" descr="Macintosh HD:Users:AH:Desktop:Lab3c PRM.png"/>
@@ -61,7 +611,7 @@
                     </pic:cNvPicPr>
                   </pic:nvPicPr>
                   <pic:blipFill>
-                    <a:blip r:embed="rId5">
+                    <a:blip r:embed="rId9">
                       <a:extLst>
                         <a:ext uri="{28A0092B-C50C-407E-A947-70E740481C1C}">
                           <a14:useLocalDpi xmlns:a14="http://schemas.microsoft.com/office/drawing/2010/main" val="0"/>
@@ -93,23 +643,53 @@
         </w:drawing>
       </w:r>
     </w:p>
-    <w:p/>
-    <w:p>
-      <w:r>
+    <w:p>
+      <w:pPr>
+        <w:rPr>
+          <w:sz w:val="22"/>
+          <w:szCs w:val="22"/>
+        </w:rPr>
+      </w:pPr>
+    </w:p>
+    <w:p>
+      <w:pPr>
+        <w:rPr>
+          <w:sz w:val="22"/>
+          <w:szCs w:val="22"/>
+        </w:rPr>
+      </w:pPr>
+      <w:r>
+        <w:rPr>
+          <w:sz w:val="22"/>
+          <w:szCs w:val="22"/>
+        </w:rPr>
         <w:t>Random-restart + shortcutting RRT that does converge toward an optimal path:</w:t>
       </w:r>
     </w:p>
-    <w:p/>
+    <w:p>
+      <w:pPr>
+        <w:rPr>
+          <w:sz w:val="22"/>
+          <w:szCs w:val="22"/>
+        </w:rPr>
+      </w:pPr>
+    </w:p>
     <w:p>
       <w:pPr>
         <w:jc w:val="center"/>
+        <w:rPr>
+          <w:sz w:val="22"/>
+          <w:szCs w:val="22"/>
+        </w:rPr>
       </w:pPr>
       <w:r>
         <w:rPr>
           <w:noProof/>
+          <w:sz w:val="22"/>
+          <w:szCs w:val="22"/>
         </w:rPr>
         <w:drawing>
-          <wp:inline distT="0" distB="0" distL="0" distR="0">
+          <wp:inline distT="0" distB="0" distL="0" distR="0" wp14:anchorId="0C51A7ED" wp14:editId="33A3F6BB">
             <wp:extent cx="2398121" cy="1968910"/>
             <wp:effectExtent l="0" t="0" r="0" b="12700"/>
             <wp:docPr id="2" name="Picture 2" descr="Macintosh HD:Users:AH:Desktop:Lab3c RRT*.png"/>
@@ -126,7 +706,7 @@
                     </pic:cNvPicPr>
                   </pic:nvPicPr>
                   <pic:blipFill>
-                    <a:blip r:embed="rId6">
+                    <a:blip r:embed="rId10">
                       <a:extLst>
                         <a:ext uri="{28A0092B-C50C-407E-A947-70E740481C1C}">
                           <a14:useLocalDpi xmlns:a14="http://schemas.microsoft.com/office/drawing/2010/main" val="0"/>
